--- a/general/First_Term/feedback_sheet/田澤卓也_学習フィードバック.docx
+++ b/general/First_Term/feedback_sheet/田澤卓也_学習フィードバック.docx
@@ -2824,13 +2824,281 @@
           <w:rFonts w:hint="eastAsia"/>
           <w:color w:val="auto"/>
         </w:rPr>
-        <w:t>計画性については、もう少しメンバーの間で作業分担をはっきりさせても良いと思う。プロジェクトの遂行に必要な知識がまだ不十分であるが、どのように学ぶことでプロジェクトの目的を達成できるかについてよく議論を行って成果を上げることを目指し活動が出来ていると思う。</w:t>
+        <w:t>計画性については、もう少しメンバーの間で作業分担をはっきりさせても良いと思う。プロジェク</w:t>
+      </w:r>
+      <w:bookmarkStart w:id="0" w:name="_GoBack"/>
+      <w:bookmarkEnd w:id="0"/>
+      <w:r>
+        <w:rPr>
+          <w:rFonts w:hint="eastAsia"/>
+          <w:color w:val="auto"/>
+        </w:rPr>
+        <w:t>トの遂行に必要な知識がまだ不十分であるが、どのように学ぶことでプロジェクトの目的を達成できるかについてよく議論を行って成果を上げることを目指し活動が出来ていると思う。</w:t>
       </w:r>
     </w:p>
     <w:p>
       <w:pPr>
         <w:rPr>
           <w:color w:val="auto"/>
+        </w:rPr>
+      </w:pPr>
+    </w:p>
+    <w:p>
+      <w:pPr>
+        <w:rPr>
+          <w:rFonts w:ascii="ＭＳ 明朝" w:hint="eastAsia"/>
+          <w:b/>
+          <w:bCs/>
+          <w:spacing w:val="4"/>
+          <w:sz w:val="28"/>
+          <w:szCs w:val="28"/>
+        </w:rPr>
+      </w:pPr>
+      <w:r>
+        <w:rPr>
+          <w:rFonts w:hint="eastAsia"/>
+          <w:b/>
+          <w:bCs/>
+          <w:spacing w:val="2"/>
+          <w:sz w:val="28"/>
+          <w:szCs w:val="28"/>
+        </w:rPr>
+        <w:t>３</w:t>
+      </w:r>
+      <w:r>
+        <w:rPr>
+          <w:b/>
+          <w:bCs/>
+          <w:spacing w:val="2"/>
+          <w:sz w:val="28"/>
+          <w:szCs w:val="28"/>
+        </w:rPr>
+        <w:t xml:space="preserve">.  </w:t>
+      </w:r>
+      <w:r>
+        <w:rPr>
+          <w:rFonts w:ascii="ＭＳ 明朝" w:eastAsia="ＭＳ ゴシック" w:cs="ＭＳ ゴシック" w:hint="eastAsia"/>
+          <w:b/>
+          <w:bCs/>
+          <w:spacing w:val="2"/>
+          <w:sz w:val="28"/>
+          <w:szCs w:val="28"/>
+        </w:rPr>
+        <w:t>共同作業者によるコメント</w:t>
+      </w:r>
+    </w:p>
+    <w:p>
+      <w:pPr>
+        <w:ind w:leftChars="100" w:left="218"/>
+        <w:rPr>
+          <w:rFonts w:ascii="ＭＳ 明朝"/>
+          <w:spacing w:val="4"/>
+        </w:rPr>
+      </w:pPr>
+    </w:p>
+    <w:p>
+      <w:pPr>
+        <w:ind w:leftChars="100" w:left="218"/>
+        <w:rPr>
+          <w:rFonts w:cs="ＭＳ 明朝"/>
+        </w:rPr>
+      </w:pPr>
+      <w:r>
+        <w:rPr>
+          <w:rFonts w:cs="ＭＳ 明朝"/>
+        </w:rPr>
+        <w:t>コメンター氏名</w:t>
+      </w:r>
+      <w:r>
+        <w:rPr>
+          <w:rFonts w:cs="ＭＳ 明朝"/>
+        </w:rPr>
+        <w:t xml:space="preserve">　</w:t>
+      </w:r>
+      <w:r>
+        <w:rPr>
+          <w:rFonts w:cs="ＭＳ 明朝"/>
+          <w:color w:val="auto"/>
+        </w:rPr>
+        <w:t xml:space="preserve">　</w:t>
+      </w:r>
+      <w:r>
+        <w:rPr>
+          <w:rFonts w:cs="ＭＳ 明朝"/>
+          <w:color w:val="auto"/>
+        </w:rPr>
+        <w:t>：</w:t>
+      </w:r>
+      <w:r>
+        <w:rPr>
+          <w:rFonts w:cs="ＭＳ 明朝"/>
+        </w:rPr>
+        <w:t>小山内　駿輔</w:t>
+      </w:r>
+    </w:p>
+    <w:p>
+      <w:pPr>
+        <w:ind w:leftChars="100" w:left="218"/>
+        <w:rPr>
+          <w:color w:val="auto"/>
+        </w:rPr>
+      </w:pPr>
+      <w:r>
+        <w:rPr>
+          <w:color w:val="FF0000"/>
+        </w:rPr>
+        <w:t xml:space="preserve">　</w:t>
+      </w:r>
+      <w:r>
+        <w:rPr>
+          <w:color w:val="auto"/>
+        </w:rPr>
+        <w:t>文書の作成が上手で、週報を書くときや知識の共有を行う時には非常に助かりました。</w:t>
+      </w:r>
+    </w:p>
+    <w:p>
+      <w:pPr>
+        <w:ind w:leftChars="100" w:left="218"/>
+        <w:rPr>
+          <w:color w:val="auto"/>
+          <w:spacing w:val="4"/>
+        </w:rPr>
+      </w:pPr>
+      <w:r>
+        <w:rPr>
+          <w:color w:val="auto"/>
+        </w:rPr>
+        <w:t xml:space="preserve">　また、情報の共有が迅速かつ確実で、非常に頼りになりました。</w:t>
+      </w:r>
+    </w:p>
+    <w:p>
+      <w:pPr>
+        <w:ind w:leftChars="100" w:left="218"/>
+        <w:rPr>
+          <w:rFonts w:ascii="ＭＳ 明朝"/>
+          <w:color w:val="auto"/>
+          <w:spacing w:val="4"/>
+        </w:rPr>
+      </w:pPr>
+    </w:p>
+    <w:p>
+      <w:pPr>
+        <w:ind w:leftChars="100" w:left="218"/>
+        <w:rPr>
+          <w:rFonts w:cs="ＭＳ 明朝"/>
+          <w:spacing w:val="4"/>
+        </w:rPr>
+      </w:pPr>
+      <w:r>
+        <w:rPr>
+          <w:rFonts w:cs="ＭＳ 明朝"/>
+        </w:rPr>
+        <w:t xml:space="preserve">サイン　</w:t>
+      </w:r>
+      <w:r>
+        <w:rPr>
+          <w:rFonts w:cs="ＭＳ 明朝"/>
+        </w:rPr>
+        <w:t>小山内　駿輔</w:t>
+      </w:r>
+    </w:p>
+    <w:p>
+      <w:pPr>
+        <w:ind w:leftChars="100" w:left="218"/>
+        <w:rPr>
+          <w:rFonts w:ascii="ＭＳ 明朝"/>
+          <w:spacing w:val="4"/>
+        </w:rPr>
+      </w:pPr>
+    </w:p>
+    <w:p>
+      <w:pPr>
+        <w:ind w:leftChars="100" w:left="218"/>
+        <w:rPr>
+          <w:rFonts w:ascii="ＭＳ 明朝"/>
+          <w:spacing w:val="4"/>
+        </w:rPr>
+      </w:pPr>
+    </w:p>
+    <w:p>
+      <w:pPr>
+        <w:ind w:leftChars="100" w:left="218"/>
+        <w:rPr>
+          <w:color w:val="FF0000"/>
+        </w:rPr>
+      </w:pPr>
+      <w:r>
+        <w:rPr>
+          <w:rFonts w:cs="ＭＳ 明朝"/>
+        </w:rPr>
+        <w:t>コメンター氏名</w:t>
+      </w:r>
+      <w:r>
+        <w:rPr>
+          <w:rFonts w:cs="ＭＳ 明朝"/>
+        </w:rPr>
+        <w:t xml:space="preserve">　普久原　朝基</w:t>
+      </w:r>
+      <w:r>
+        <w:rPr>
+          <w:rFonts w:cs="ＭＳ 明朝"/>
+          <w:color w:val="0000FF"/>
+        </w:rPr>
+        <w:t>：</w:t>
+      </w:r>
+    </w:p>
+    <w:p>
+      <w:pPr>
+        <w:ind w:leftChars="100" w:left="218" w:firstLine="502"/>
+      </w:pPr>
+      <w:r>
+        <w:t>話の要約が分かりやすかったです。</w:t>
+      </w:r>
+    </w:p>
+    <w:p>
+      <w:pPr>
+        <w:ind w:leftChars="100" w:left="218" w:firstLine="502"/>
+      </w:pPr>
+      <w:r>
+        <w:t>よくまとめられていました。</w:t>
+      </w:r>
+    </w:p>
+    <w:p>
+      <w:pPr>
+        <w:ind w:leftChars="100" w:left="218"/>
+        <w:rPr>
+          <w:rFonts w:ascii="ＭＳ 明朝"/>
+          <w:spacing w:val="4"/>
+        </w:rPr>
+      </w:pPr>
+    </w:p>
+    <w:p>
+      <w:pPr>
+        <w:ind w:leftChars="100" w:left="218"/>
+        <w:rPr>
+          <w:rFonts w:cs="ＭＳ 明朝"/>
+          <w:spacing w:val="4"/>
+          <w:u w:val="single"/>
+        </w:rPr>
+      </w:pPr>
+      <w:r>
+        <w:rPr>
+          <w:rFonts w:cs="ＭＳ 明朝"/>
+        </w:rPr>
+        <w:t xml:space="preserve">サイン　</w:t>
+      </w:r>
+      <w:r>
+        <w:rPr>
+          <w:rFonts w:cs="ＭＳ 明朝"/>
+        </w:rPr>
+        <w:t>普久原　朝基</w:t>
+      </w:r>
+    </w:p>
+    <w:p>
+      <w:pPr>
+        <w:rPr>
+          <w:rFonts w:ascii="ＭＳ 明朝"/>
+          <w:spacing w:val="4"/>
         </w:rPr>
       </w:pPr>
     </w:p>
@@ -2847,24 +3115,13 @@
       </w:pPr>
       <w:r>
         <w:rPr>
-          <w:rFonts w:hint="eastAsia"/>
           <w:b/>
           <w:bCs/>
           <w:spacing w:val="2"/>
           <w:sz w:val="28"/>
           <w:szCs w:val="28"/>
         </w:rPr>
-        <w:t>３</w:t>
-      </w:r>
-      <w:r>
-        <w:rPr>
-          <w:b/>
-          <w:bCs/>
-          <w:spacing w:val="2"/>
-          <w:sz w:val="28"/>
-          <w:szCs w:val="28"/>
-        </w:rPr>
-        <w:t xml:space="preserve">.  </w:t>
+        <w:t xml:space="preserve">3.  </w:t>
       </w:r>
       <w:r>
         <w:rPr>
@@ -2875,18 +3132,17 @@
           <w:sz w:val="28"/>
           <w:szCs w:val="28"/>
         </w:rPr>
-        <w:t>共同作業者によるコメント</w:t>
+        <w:t>担当教員によるコメント</w:t>
       </w:r>
     </w:p>
     <w:p>
       <w:pPr>
+        <w:ind w:leftChars="100" w:left="218"/>
         <w:rPr>
           <w:rFonts w:ascii="ＭＳ 明朝"/>
           <w:spacing w:val="4"/>
         </w:rPr>
       </w:pPr>
-      <w:bookmarkStart w:id="0" w:name="_GoBack"/>
-      <w:bookmarkEnd w:id="0"/>
     </w:p>
     <w:p>
       <w:pPr>
@@ -2902,29 +3158,6 @@
         </w:rPr>
         <w:t xml:space="preserve">　</w:t>
       </w:r>
-      <w:r>
-        <w:rPr>
-          <w:rFonts w:cs="ＭＳ 明朝" w:hint="eastAsia"/>
-          <w:color w:val="FF0000"/>
-        </w:rPr>
-        <w:t>同一グループのメンバー</w:t>
-      </w:r>
-      <w:r>
-        <w:rPr>
-          <w:rFonts w:cs="ＭＳ 明朝" w:hint="eastAsia"/>
-          <w:b/>
-          <w:bCs/>
-          <w:color w:val="FF0000"/>
-        </w:rPr>
-        <w:t>全員</w:t>
-      </w:r>
-      <w:r>
-        <w:rPr>
-          <w:rFonts w:cs="ＭＳ 明朝" w:hint="eastAsia"/>
-          <w:color w:val="FF0000"/>
-        </w:rPr>
-        <w:t>からのコメントをもらってください。とくに、チームの中での自分の作業の良かったところ、問題のあったところなどについて。</w:t>
-      </w:r>
     </w:p>
     <w:p>
       <w:pPr>
@@ -2939,341 +3172,30 @@
       <w:pPr>
         <w:ind w:leftChars="100" w:left="218"/>
         <w:rPr>
-          <w:rFonts w:cs="ＭＳ 明朝"/>
-        </w:rPr>
-      </w:pPr>
-      <w:r>
-        <w:rPr>
-          <w:rFonts w:cs="ＭＳ 明朝"/>
-        </w:rPr>
-        <w:t>コメンター氏名</w:t>
-      </w:r>
-      <w:r>
-        <w:rPr>
-          <w:rFonts w:cs="ＭＳ 明朝"/>
-        </w:rPr>
-        <w:t xml:space="preserve">　</w:t>
-      </w:r>
-      <w:r>
-        <w:rPr>
-          <w:rFonts w:cs="ＭＳ 明朝"/>
-          <w:color w:val="auto"/>
-        </w:rPr>
-        <w:t xml:space="preserve">　</w:t>
-      </w:r>
-      <w:r>
-        <w:rPr>
-          <w:rFonts w:cs="ＭＳ 明朝"/>
-          <w:color w:val="auto"/>
-        </w:rPr>
-        <w:t>：</w:t>
-      </w:r>
-      <w:r>
-        <w:rPr>
-          <w:rFonts w:cs="ＭＳ 明朝"/>
-        </w:rPr>
-        <w:t>小山内　駿輔</w:t>
-      </w:r>
-    </w:p>
-    <w:p>
-      <w:pPr>
-        <w:ind w:leftChars="100" w:left="218"/>
-        <w:rPr>
-          <w:color w:val="auto"/>
-        </w:rPr>
-      </w:pPr>
-      <w:r>
-        <w:rPr>
-          <w:color w:val="FF0000"/>
-        </w:rPr>
-        <w:t xml:space="preserve">　</w:t>
-      </w:r>
-      <w:r>
-        <w:rPr>
-          <w:color w:val="auto"/>
-        </w:rPr>
-        <w:t>文書の作成が上手で、週報を書くときや知識の共有を行う時には非常に助かりました。</w:t>
-      </w:r>
-    </w:p>
-    <w:p>
-      <w:pPr>
-        <w:ind w:leftChars="100" w:left="218"/>
-        <w:rPr>
-          <w:color w:val="auto"/>
-          <w:spacing w:val="4"/>
-        </w:rPr>
-      </w:pPr>
-      <w:r>
-        <w:rPr>
-          <w:color w:val="auto"/>
-        </w:rPr>
-        <w:t xml:space="preserve">　また、情報の共有が迅速かつ確実で、非常に頼りになりました。</w:t>
-      </w:r>
-    </w:p>
-    <w:p>
-      <w:pPr>
-        <w:ind w:leftChars="100" w:left="218"/>
-        <w:rPr>
-          <w:rFonts w:ascii="ＭＳ 明朝"/>
-          <w:color w:val="auto"/>
-          <w:spacing w:val="4"/>
-        </w:rPr>
-      </w:pPr>
-    </w:p>
-    <w:p>
-      <w:pPr>
-        <w:ind w:leftChars="100" w:left="218"/>
-        <w:rPr>
-          <w:rFonts w:cs="ＭＳ 明朝"/>
-          <w:spacing w:val="4"/>
-        </w:rPr>
-      </w:pPr>
-      <w:r>
-        <w:rPr>
-          <w:rFonts w:cs="ＭＳ 明朝"/>
-        </w:rPr>
-        <w:t xml:space="preserve">サイン　</w:t>
-      </w:r>
-      <w:r>
-        <w:rPr>
-          <w:rFonts w:cs="ＭＳ 明朝"/>
-        </w:rPr>
-        <w:t>小山内　駿輔</w:t>
-      </w:r>
-    </w:p>
-    <w:p>
-      <w:pPr>
-        <w:ind w:leftChars="100" w:left="218"/>
-        <w:rPr>
           <w:rFonts w:ascii="ＭＳ 明朝"/>
           <w:spacing w:val="4"/>
         </w:rPr>
       </w:pPr>
-    </w:p>
-    <w:p>
-      <w:pPr>
-        <w:ind w:leftChars="100" w:left="218"/>
-        <w:rPr>
-          <w:rFonts w:ascii="ＭＳ 明朝"/>
-          <w:spacing w:val="4"/>
-        </w:rPr>
-      </w:pPr>
-    </w:p>
-    <w:p>
-      <w:pPr>
-        <w:ind w:leftChars="100" w:left="218"/>
-        <w:rPr>
-          <w:color w:val="FF0000"/>
-        </w:rPr>
-      </w:pPr>
-      <w:r>
-        <w:rPr>
-          <w:rFonts w:cs="ＭＳ 明朝"/>
-        </w:rPr>
-        <w:t>コメンター氏名</w:t>
-      </w:r>
-      <w:r>
-        <w:rPr>
-          <w:rFonts w:cs="ＭＳ 明朝"/>
-        </w:rPr>
-        <w:t xml:space="preserve">　普久原　朝基</w:t>
-      </w:r>
-      <w:r>
-        <w:rPr>
-          <w:rFonts w:cs="ＭＳ 明朝"/>
-          <w:color w:val="0000FF"/>
-        </w:rPr>
-        <w:t>：</w:t>
-      </w:r>
-    </w:p>
-    <w:p>
-      <w:pPr>
-        <w:ind w:leftChars="100" w:left="218" w:firstLine="502"/>
-      </w:pPr>
-      <w:r>
-        <w:t>話の要約が分かりやすかったです。</w:t>
-      </w:r>
-    </w:p>
-    <w:p>
-      <w:pPr>
-        <w:ind w:leftChars="100" w:left="218" w:firstLine="502"/>
-      </w:pPr>
-      <w:r>
-        <w:t>よくまとめられていました。</w:t>
-      </w:r>
-    </w:p>
-    <w:p>
-      <w:pPr>
-        <w:ind w:leftChars="100" w:left="218"/>
-        <w:rPr>
-          <w:rFonts w:ascii="ＭＳ 明朝"/>
-          <w:spacing w:val="4"/>
-        </w:rPr>
-      </w:pPr>
-    </w:p>
-    <w:p>
-      <w:pPr>
-        <w:ind w:leftChars="100" w:left="218"/>
-        <w:rPr>
-          <w:rFonts w:cs="ＭＳ 明朝"/>
-          <w:spacing w:val="4"/>
-          <w:u w:val="single"/>
-        </w:rPr>
-      </w:pPr>
-      <w:r>
-        <w:rPr>
-          <w:rFonts w:cs="ＭＳ 明朝"/>
-        </w:rPr>
-        <w:t xml:space="preserve">サイン　</w:t>
-      </w:r>
-      <w:r>
-        <w:rPr>
-          <w:rFonts w:cs="ＭＳ 明朝"/>
-        </w:rPr>
-        <w:t>普久原　朝基</w:t>
-      </w:r>
-    </w:p>
-    <w:p>
-      <w:pPr>
-        <w:rPr>
-          <w:rFonts w:ascii="ＭＳ 明朝"/>
-          <w:spacing w:val="4"/>
-        </w:rPr>
-      </w:pPr>
-    </w:p>
-    <w:p>
-      <w:pPr>
-        <w:rPr>
-          <w:rFonts w:ascii="ＭＳ 明朝"/>
-          <w:b/>
-          <w:bCs/>
-          <w:spacing w:val="4"/>
-          <w:sz w:val="28"/>
-          <w:szCs w:val="28"/>
-        </w:rPr>
-      </w:pPr>
-      <w:r>
-        <w:rPr>
-          <w:b/>
-          <w:bCs/>
-          <w:spacing w:val="2"/>
-          <w:sz w:val="28"/>
-          <w:szCs w:val="28"/>
-        </w:rPr>
-        <w:t xml:space="preserve">3.  </w:t>
-      </w:r>
-      <w:r>
-        <w:rPr>
-          <w:rFonts w:ascii="ＭＳ 明朝" w:eastAsia="ＭＳ ゴシック" w:cs="ＭＳ ゴシック" w:hint="eastAsia"/>
-          <w:b/>
-          <w:bCs/>
-          <w:spacing w:val="2"/>
-          <w:sz w:val="28"/>
-          <w:szCs w:val="28"/>
-        </w:rPr>
-        <w:t>担当教員によるコメント</w:t>
-      </w:r>
-    </w:p>
-    <w:p>
-      <w:pPr>
-        <w:ind w:leftChars="100" w:left="218"/>
-        <w:rPr>
-          <w:rFonts w:ascii="ＭＳ 明朝"/>
-          <w:spacing w:val="4"/>
-        </w:rPr>
-      </w:pPr>
-    </w:p>
-    <w:p>
-      <w:pPr>
-        <w:ind w:leftChars="100" w:left="218"/>
-        <w:rPr>
-          <w:rFonts w:ascii="ＭＳ 明朝"/>
-          <w:spacing w:val="4"/>
-        </w:rPr>
-      </w:pPr>
+      <w:r>
+        <w:t xml:space="preserve">    </w:t>
+      </w:r>
       <w:r>
         <w:rPr>
           <w:rFonts w:cs="ＭＳ 明朝" w:hint="eastAsia"/>
         </w:rPr>
-        <w:t xml:space="preserve">　</w:t>
+        <w:t xml:space="preserve">　　　</w:t>
+      </w:r>
+      <w:r>
+        <w:t xml:space="preserve">        </w:t>
       </w:r>
       <w:r>
         <w:rPr>
           <w:rFonts w:cs="ＭＳ 明朝" w:hint="eastAsia"/>
-          <w:color w:val="FF0000"/>
-        </w:rPr>
-        <w:t>必要に応じて，担当教員からコメントをもらってください。</w:t>
-      </w:r>
-      <w:r>
-        <w:rPr>
-          <w:rFonts w:cs="ＭＳ 明朝" w:hint="eastAsia"/>
-          <w:color w:val="FF0000"/>
-        </w:rPr>
-        <w:t>ただし、</w:t>
-      </w:r>
-      <w:r>
-        <w:rPr>
-          <w:rFonts w:cs="ＭＳ 明朝" w:hint="eastAsia"/>
-          <w:color w:val="FF0000"/>
-        </w:rPr>
-        <w:t>サイン</w:t>
-      </w:r>
-      <w:r>
-        <w:rPr>
-          <w:rFonts w:cs="ＭＳ 明朝" w:hint="eastAsia"/>
-          <w:color w:val="FF0000"/>
-        </w:rPr>
-        <w:t>は</w:t>
-      </w:r>
-      <w:r>
-        <w:rPr>
-          <w:rFonts w:cs="ＭＳ 明朝" w:hint="eastAsia"/>
-          <w:color w:val="FF0000"/>
-        </w:rPr>
-        <w:t>忘れずにもらってください。</w:t>
-      </w:r>
-    </w:p>
-    <w:p>
-      <w:pPr>
-        <w:ind w:leftChars="100" w:left="218"/>
-        <w:rPr>
-          <w:rFonts w:ascii="ＭＳ 明朝"/>
-          <w:spacing w:val="4"/>
-        </w:rPr>
-      </w:pPr>
-    </w:p>
-    <w:p>
-      <w:pPr>
-        <w:ind w:leftChars="100" w:left="218"/>
-        <w:rPr>
-          <w:rFonts w:ascii="ＭＳ 明朝"/>
-          <w:spacing w:val="4"/>
-        </w:rPr>
-      </w:pPr>
-      <w:r>
-        <w:t xml:space="preserve">    </w:t>
-      </w:r>
-      <w:r>
-        <w:rPr>
-          <w:rFonts w:cs="ＭＳ 明朝" w:hint="eastAsia"/>
-        </w:rPr>
-        <w:t xml:space="preserve">　　　</w:t>
-      </w:r>
-      <w:r>
-        <w:t xml:space="preserve">        </w:t>
-      </w:r>
-      <w:r>
-        <w:rPr>
-          <w:rFonts w:cs="ＭＳ 明朝" w:hint="eastAsia"/>
         </w:rPr>
         <w:t xml:space="preserve">教員サイン　</w:t>
       </w:r>
       <w:r>
-        <w:rPr>
-          <w:rFonts w:cs="ＭＳ 明朝" w:hint="eastAsia"/>
-          <w:u w:val="single" w:color="000000"/>
-        </w:rPr>
-        <w:t xml:space="preserve">　　　　　　　　　　　　　　　　　　　　　　　</w:t>
+        <w:t>三上貞芳，高橋信行，鈴木昭二</w:t>
       </w:r>
     </w:p>
     <w:sectPr>
@@ -4047,6 +3969,7 @@
     <w:lsdException w:name="HTML Sample" w:semiHidden="1" w:unhideWhenUsed="1"/>
     <w:lsdException w:name="HTML Typewriter" w:semiHidden="1" w:unhideWhenUsed="1"/>
     <w:lsdException w:name="HTML Variable" w:semiHidden="1" w:unhideWhenUsed="1"/>
+    <w:lsdException w:name="Normal Table" w:semiHidden="1" w:unhideWhenUsed="1"/>
     <w:lsdException w:name="annotation subject" w:semiHidden="1" w:unhideWhenUsed="1"/>
     <w:lsdException w:name="No List" w:semiHidden="1" w:unhideWhenUsed="1"/>
     <w:lsdException w:name="Outline List 1" w:semiHidden="1" w:unhideWhenUsed="1"/>
@@ -4093,8 +4016,10 @@
     <w:lsdException w:name="Table Subtle 2" w:semiHidden="1" w:unhideWhenUsed="1"/>
     <w:lsdException w:name="Table Web 1" w:semiHidden="1" w:unhideWhenUsed="1"/>
     <w:lsdException w:name="Table Web 2" w:semiHidden="1" w:unhideWhenUsed="1"/>
+    <w:lsdException w:name="Table Web 3" w:semiHidden="1" w:unhideWhenUsed="1"/>
     <w:lsdException w:name="Balloon Text" w:semiHidden="1" w:unhideWhenUsed="1"/>
     <w:lsdException w:name="Table Grid" w:uiPriority="0"/>
+    <w:lsdException w:name="Table Theme" w:semiHidden="1" w:unhideWhenUsed="1"/>
     <w:lsdException w:name="Placeholder Text" w:semiHidden="1"/>
     <w:lsdException w:name="No Spacing" w:uiPriority="1" w:qFormat="1"/>
     <w:lsdException w:name="Light Shading" w:uiPriority="60"/>
@@ -4710,12 +4635,6 @@
 </file>
 
 <file path=customXml/item1.xml><?xml version="1.0" encoding="utf-8"?>
-<p:properties xmlns:p="http://schemas.microsoft.com/office/2006/metadata/properties" xmlns:xsi="http://www.w3.org/2001/XMLSchema-instance" xmlns:pc="http://schemas.microsoft.com/office/infopath/2007/PartnerControls">
-  <documentManagement/>
-</p:properties>
-</file>
-
-<file path=customXml/item2.xml><?xml version="1.0" encoding="utf-8"?>
 <ct:contentTypeSchema xmlns:ct="http://schemas.microsoft.com/office/2006/metadata/contentType" xmlns:ma="http://schemas.microsoft.com/office/2006/metadata/properties/metaAttributes" ct:_="" ma:_="" ma:contentTypeName="ドキュメント" ma:contentTypeID="0x01010040C18CA0BBAE854CA3DC1A019322EC8C" ma:contentTypeVersion="12" ma:contentTypeDescription="新しいドキュメントを作成します。" ma:contentTypeScope="" ma:versionID="e54f3e6b9d21d08ed032dba162e87740">
   <xsd:schema xmlns:xsd="http://www.w3.org/2001/XMLSchema" xmlns:xs="http://www.w3.org/2001/XMLSchema" xmlns:p="http://schemas.microsoft.com/office/2006/metadata/properties" xmlns:ns3="afc8e4ae-0eae-4981-b5ae-a5ec563ea4a6" xmlns:ns4="ddb5ce40-e0e2-49af-934e-f6dad3d152f4" targetNamespace="http://schemas.microsoft.com/office/2006/metadata/properties" ma:root="true" ma:fieldsID="ed29d71c43f487a72c3887b421868eb5" ns3:_="" ns4:_="">
     <xsd:import namespace="afc8e4ae-0eae-4981-b5ae-a5ec563ea4a6"/>
@@ -4932,6 +4851,12 @@
 </ct:contentTypeSchema>
 </file>
 
+<file path=customXml/item2.xml><?xml version="1.0" encoding="utf-8"?>
+<p:properties xmlns:p="http://schemas.microsoft.com/office/2006/metadata/properties" xmlns:xsi="http://www.w3.org/2001/XMLSchema-instance" xmlns:pc="http://schemas.microsoft.com/office/infopath/2007/PartnerControls">
+  <documentManagement/>
+</p:properties>
+</file>
+
 <file path=customXml/item3.xml><?xml version="1.0" encoding="utf-8"?>
 <?mso-contentType ?>
 <FormTemplates xmlns="http://schemas.microsoft.com/sharepoint/v3/contenttype/forms">
@@ -4942,23 +4867,6 @@
 </file>
 
 <file path=customXml/itemProps1.xml><?xml version="1.0" encoding="utf-8"?>
-<ds:datastoreItem xmlns:ds="http://schemas.openxmlformats.org/officeDocument/2006/customXml" ds:itemID="{97148DC0-C205-4FFA-89CC-F854F4C27993}">
-  <ds:schemaRefs>
-    <ds:schemaRef ds:uri="http://schemas.openxmlformats.org/package/2006/metadata/core-properties"/>
-    <ds:schemaRef ds:uri="http://schemas.microsoft.com/office/2006/documentManagement/types"/>
-    <ds:schemaRef ds:uri="http://schemas.microsoft.com/office/infopath/2007/PartnerControls"/>
-    <ds:schemaRef ds:uri="http://purl.org/dc/elements/1.1/"/>
-    <ds:schemaRef ds:uri="http://purl.org/dc/dcmitype/"/>
-    <ds:schemaRef ds:uri="http://www.w3.org/XML/1998/namespace"/>
-    <ds:schemaRef ds:uri="ddb5ce40-e0e2-49af-934e-f6dad3d152f4"/>
-    <ds:schemaRef ds:uri="http://schemas.microsoft.com/office/2006/metadata/properties"/>
-    <ds:schemaRef ds:uri="http://purl.org/dc/terms/"/>
-    <ds:schemaRef ds:uri="afc8e4ae-0eae-4981-b5ae-a5ec563ea4a6"/>
-  </ds:schemaRefs>
-</ds:datastoreItem>
-</file>
-
-<file path=customXml/itemProps2.xml><?xml version="1.0" encoding="utf-8"?>
 <ds:datastoreItem xmlns:ds="http://schemas.openxmlformats.org/officeDocument/2006/customXml" ds:itemID="{2192CB51-3357-4C6D-B573-E3939DF0CAF9}">
   <ds:schemaRefs>
     <ds:schemaRef ds:uri="http://schemas.microsoft.com/office/2006/metadata/contentType"/>
@@ -4977,6 +4885,23 @@
 </ds:datastoreItem>
 </file>
 
+<file path=customXml/itemProps2.xml><?xml version="1.0" encoding="utf-8"?>
+<ds:datastoreItem xmlns:ds="http://schemas.openxmlformats.org/officeDocument/2006/customXml" ds:itemID="{97148DC0-C205-4FFA-89CC-F854F4C27993}">
+  <ds:schemaRefs>
+    <ds:schemaRef ds:uri="http://schemas.microsoft.com/office/2006/documentManagement/types"/>
+    <ds:schemaRef ds:uri="http://schemas.microsoft.com/office/2006/metadata/properties"/>
+    <ds:schemaRef ds:uri="afc8e4ae-0eae-4981-b5ae-a5ec563ea4a6"/>
+    <ds:schemaRef ds:uri="http://purl.org/dc/elements/1.1/"/>
+    <ds:schemaRef ds:uri="http://schemas.microsoft.com/office/infopath/2007/PartnerControls"/>
+    <ds:schemaRef ds:uri="http://www.w3.org/XML/1998/namespace"/>
+    <ds:schemaRef ds:uri="http://purl.org/dc/dcmitype/"/>
+    <ds:schemaRef ds:uri="http://schemas.openxmlformats.org/package/2006/metadata/core-properties"/>
+    <ds:schemaRef ds:uri="ddb5ce40-e0e2-49af-934e-f6dad3d152f4"/>
+    <ds:schemaRef ds:uri="http://purl.org/dc/terms/"/>
+  </ds:schemaRefs>
+</ds:datastoreItem>
+</file>
+
 <file path=customXml/itemProps3.xml><?xml version="1.0" encoding="utf-8"?>
 <ds:datastoreItem xmlns:ds="http://schemas.openxmlformats.org/officeDocument/2006/customXml" ds:itemID="{9CF5A568-D86F-414F-BE59-347960E9CA4B}">
   <ds:schemaRefs>
